--- a/mike-paper-reviews-500/split-reviews-docx/Review_170.docx
+++ b/mike-paper-reviews-500/split-reviews-docx/Review_170.docx
@@ -7,7 +7,7 @@
         <w:pStyle w:val="Heading1"/>
       </w:pPr>
       <w:r>
-        <w:t>Review 170: TOOLCHAIN* : EFFICIENT ACTION SPACE NAVIGATION IN LARGE LANGUAGE MODELS WITH A* SEARCH</w:t>
+        <w:t>Review 169: Safe RLHF: Safe Reinforcement Learning from Human Feedback</w:t>
       </w:r>
     </w:p>
     <w:p>
@@ -15,7 +15,7 @@
         <w:rPr>
           <w:b/>
         </w:rPr>
-        <w:t>Paper: https://arxiv.org/abs/2310.13227v1</w:t>
+        <w:t>Paper: https://arxiv.org/abs/2310.12773v1</w:t>
       </w:r>
     </w:p>
     <w:p/>
@@ -24,113 +24,110 @@
         <w:pStyle w:val="Normal"/>
       </w:pPr>
       <w:r>
-        <w:t>https://huggingface.co/papers/2310.13227</w:t>
-        <w:br/>
+        <w:t>https://huggingface.co/papers/2310.12773</w:t>
       </w:r>
     </w:p>
     <w:p>
       <w:pPr>
         <w:pStyle w:val="Normal"/>
       </w:pPr>
+      <w:r/>
+    </w:p>
+    <w:p>
+      <w:pPr>
+        <w:pStyle w:val="Normal"/>
+      </w:pPr>
+      <w:r/>
+    </w:p>
+    <w:p>
+      <w:pPr>
+        <w:pStyle w:val="Normal"/>
+      </w:pPr>
       <w:r>
-        <w:t>היום מודלי שפה ענקיים נהיו מספיק מפותחים כדי לבצע פעולות מורכבות, למשל לתכנן משימות תוך כדי תכנון של תת-משימות שכל אחת מהן מבוצעות על ידי API מסוים. במאמר היום ב-#shorthebrewpapereviews נסקור מאמר המציע שיטה לבנייה של שרשרת של APIs לביצוע משימה (למשל בחירת בית לקנייה, תכנון נסיעה וכדומה). בשנה האחרונה יצאו כמה מאמרים המציעים שיטות שונות לפתרון בעיה זו. אחת מהן היא Chain-of-Thoughts שבונה את תכנית שלב שלב בלי לחזור אחורה עם משהו משתבש . שיטות יותר מתקדמת מתארת את משימת התכנון על ידי עץ של תת-משימות (API) שכל קודקוד הוא למעשה זוג של תת-משימה והמצב (state) לאחר ביצוע תת-משימה זו.</w:t>
+        <w:t xml:space="preserve">אחד הדברים שקידמו מודלי שפה ענקיים (LLMs) בתקופה האחרונה הוא טכניקה הלקוחה מ-RL (למידה עם חיזוקים) הנקראת RLHF (למידת RL עם משוב אנושי). טכניקה זו שימשה את לטיוב(finetune) של LLMs וגרמה להם לעקוב להוראות בצורה מדויקת יותר. </w:t>
       </w:r>
     </w:p>
     <w:p>
       <w:pPr>
         <w:pStyle w:val="Normal"/>
       </w:pPr>
+      <w:r/>
+    </w:p>
+    <w:p>
+      <w:pPr>
+        <w:pStyle w:val="Normal"/>
+      </w:pPr>
       <w:r>
-        <w:t xml:space="preserve"> </w:t>
+        <w:t>היום ב-#shorthebrewpapereview נסקור מאמר שמציע שיפור לשיטה הנפלאה הזו. דרך אגב בפעם הראשונה RLHF שימשה לאימון של InstructGPT המודל שקדם ל-ChatGPT שאנחנו כה אוהבים. דרך אגב ניתן להשתמש בשיטות RLHF לא רק למודלי שפה אלא למגוון מטלות מדומיינים שונים (נעשה בהצלחה רבה ב-20 השנה האחרונות).</w:t>
       </w:r>
     </w:p>
     <w:p>
       <w:pPr>
         <w:pStyle w:val="Normal"/>
       </w:pPr>
+      <w:r/>
+    </w:p>
+    <w:p>
+      <w:pPr>
+        <w:pStyle w:val="Normal"/>
+      </w:pPr>
       <w:r>
-        <w:t>אחת השיטות שהוצעו היא בחירה גרידיט של קודקוד (תת-משימה) עם ערך הגבוה ביותר של מהשורש של עץ המשימות (המצב ההתחלתי). ההנחה כאן שקיימת פונקציה הממדלת ערך של תת משימה בהינתן המצב שיודעת לחשב ערך של שרשרת תת משימות כך הערך גבוה יותר אם שרשרת תת-משימות מצליחה לבצע את המשימה הגדולה ביעילות – פונקציה זו מתעדכנת אחרי בנייה של כל מסלול. למעשה הבעיה כאן היא למצוא מסלול בעל ערך מקסימלי בלי לבנות יותר מדי מסלולים (זה יקר ועלול לקחת זמן). אז המאמר המסוקר מציע שיטה המכילה 3 שלבים עיקריים (איטרטיביים) לבניית מסלולים בדרך למציאת המסלול האופטימלי:</w:t>
+        <w:t xml:space="preserve">אז מה שזה RLHF למודלי שפה ומה כזה נפלא בו? RLHF מאפשר אימון מודל on-the-fly כלומר המודל מתאמן על דאטה שהוא בעצמו יוצר כמו בבעיות האחרות של RL. זה שונה מלמידה מפוקחת שמתבצעת על דאטהסט סגור שלא משתנה במהלך הלמידה. כדי להפעיל טכניקות RLHF לפיין-טיון של LLMs אנו חייבים מודל תגמול (reward) שנותן ציון גבוה לתשובות טובות וציון נמוך לתשובות פחות טובות. </w:t>
       </w:r>
     </w:p>
     <w:p>
       <w:pPr>
         <w:pStyle w:val="Normal"/>
       </w:pPr>
+      <w:r/>
+    </w:p>
+    <w:p>
+      <w:pPr>
+        <w:pStyle w:val="Normal"/>
+      </w:pPr>
       <w:r>
-        <w:t xml:space="preserve"> </w:t>
+        <w:t>בנייה של מודל תגמול נעשית באמצעות שימוש בדאטה מתויג על ידי אנשים כאשר כל מתייג מבצע בחירה של תשובה טובה יותר בין שתי תשובות. לאחר מכן משתמשים בשיטת PPO (Proximal Policy Optimization) כאשר בכל איטרציה המודל מתעדכן ויצר דאטה חדש (זוגות (שאלה, תשובה) חדשים). המאמר מציע לשדרג את הגישה הזו על ידי אימון (על דאטהסט שונה מזה שמודל התגמול מאומן עליו) עוד מודל עלות (cost model) שמודד עד כמה התשובה שניתנה בטוחה (לא רוצים שמודל שפה יסביר איך לשדוד בנק ולא להיתפס).</w:t>
       </w:r>
     </w:p>
     <w:p>
       <w:pPr>
         <w:pStyle w:val="Normal"/>
       </w:pPr>
+      <w:r/>
+    </w:p>
+    <w:p>
+      <w:pPr>
+        <w:pStyle w:val="Normal"/>
+      </w:pPr>
       <w:r>
-        <w:t>בחירה: בוחרים קודקוד (בוחרים קודקודים עם ערך מקסימלי)</w:t>
+        <w:t xml:space="preserve">אז התשובות לא הבטוחות יתויגו עם 1 והתשובות הבטוחות יקבלו ציון -1. בגדול מאמנים את המודל העלות באמצעות מקסום של הסיכוי (המחושב לפי מודל Bradley-Terry (BT)) שהתשובה המנצחת (מבחינת הבטיחות) מקבלת ציון גבוה יותר מהתשובה המפסידה (יש עוד איבר נוסף מנסה למזער את העלות של התשובה המנצחת). </w:t>
       </w:r>
     </w:p>
     <w:p>
       <w:pPr>
         <w:pStyle w:val="Normal"/>
       </w:pPr>
+      <w:r/>
+    </w:p>
+    <w:p>
+      <w:pPr>
+        <w:pStyle w:val="Normal"/>
+      </w:pPr>
       <w:r>
-        <w:t>הרחבה: בוחרים N קודקודים (תת-משימות בעלות ערך הגבוה ביותר)</w:t>
+        <w:t>בסוף משתמשים במודל הזה יחד עם מודל התגמול כאשר המטרה היא למקסם את התגמול תוך כדי העדפה של תשובות בטוחות כלומר כאלו שיש להם ציון בטיחות גבוה. פורמלית הבעיה מוגדרת כמקסום התגמול תוך שמירה של העלות שלילית או הבטיחת חיובית (פותרים עם מכפילי לגרנז'). מאמר קצת כבד מתמטית אבל הרעיון די ברור.</w:t>
       </w:r>
     </w:p>
     <w:p>
       <w:pPr>
         <w:pStyle w:val="Normal"/>
       </w:pPr>
-      <w:r>
-        <w:t>עדכון: מעדכנים את פונקציית הערך לכל מסלולים שהתווספו</w:t>
-      </w:r>
+      <w:r/>
     </w:p>
     <w:p>
       <w:pPr>
         <w:pStyle w:val="Normal"/>
       </w:pPr>
-      <w:r>
-        <w:t xml:space="preserve"> </w:t>
-      </w:r>
-    </w:p>
-    <w:p>
-      <w:pPr>
-        <w:pStyle w:val="Normal"/>
-      </w:pPr>
-      <w:r>
-        <w:t>פונקציית ערך לכל קודקוד היא סכום של ערך המסלול עד הקודקוד הנבחר והערך המשוערך של המסלול מהקודקוד הזה עד הסוף. הערך של המסלול עד הקודקוד מחושב עד כמה המסלול הזה דומה לתת מסלולים של אלו שנמצאים בדאטהסט של המסלולים הטובים (שכל הזמן מתעדכן תוך כדי האימון). ככל שנמצא תת-מסלול ארוך יותר פונקציית הערך מקבלת ערך גבוה יותר. הרכיב השני של פונקציית הערך של עד הקודקוד הנבחר הוא ״כמות היתירות״ יש בין תת-המשימה המייצגת את הקודקוד הנבחר לבין N תת-משימות שנבחרות אחריו. פחות יתירות כמובן מתורגם ליותר ערך.</w:t>
-      </w:r>
-    </w:p>
-    <w:p>
-      <w:pPr>
-        <w:pStyle w:val="Normal"/>
-      </w:pPr>
-      <w:r>
-        <w:t xml:space="preserve"> </w:t>
-      </w:r>
-    </w:p>
-    <w:p>
-      <w:pPr>
-        <w:pStyle w:val="Normal"/>
-      </w:pPr>
-      <w:r>
-        <w:t>החלק השני של הערך הקודקוד משערך את ערכו של המסלול אחרי קודקוד זה. מחשבים אותו בסכום של שני מרכיבים. הראשון משערך את מיקומו של תת-משימה בקודקוד הנוכחי במסלולים השלמים הנמצאים בדאטהסט (ככל שהוא קרוב אליהם יותר הערך נותן להיות יותר גבוה). המרכיב השני הוא למעשה שערוך הניתן על ידי מודל שפה (נותנים למודל לבנות את המסלול מהתחלה ומודדים את הדמיון בינו למה שבנינו).</w:t>
-      </w:r>
-    </w:p>
-    <w:p>
-      <w:pPr>
-        <w:pStyle w:val="Normal"/>
-      </w:pPr>
-      <w:r>
-        <w:t xml:space="preserve"> </w:t>
-      </w:r>
-    </w:p>
-    <w:p>
-      <w:pPr>
-        <w:pStyle w:val="Normal"/>
-      </w:pPr>
-      <w:r>
-        <w:t>זה היה ארוך – מקווה ששרדתם…</w:t>
-      </w:r>
+      <w:r/>
     </w:p>
     <w:p>
       <w:pPr>
